--- a/vendor/codeages/exam-parser/tests/Fixtures/files/example1.docx
+++ b/vendor/codeages/exam-parser/tests/Fixtures/files/example1.docx
@@ -1500,11 +1500,21 @@
       </w:pPr>
       <w:r>
         <w:rPr>
-          <w:rFonts w:hint="eastAsia" w:ascii="宋体" w:hAnsi="宋体"/>
-          <w:color w:val="000000"/>
-          <w:szCs w:val="21"/>
-        </w:rPr>
-        <w:t>（1）甲公司的长期股权投资权益法核算下的账面价值与计算基础是否有差异。</w:t>
+          <w:rFonts w:hint="default" w:ascii="宋体" w:hAnsi="宋体"/>
+          <w:color w:val="000000"/>
+          <w:szCs w:val="21"/>
+        </w:rPr>
+        <w:t>（</w:t>
+      </w:r>
+      <w:bookmarkStart w:id="0" w:name="_GoBack"/>
+      <w:bookmarkEnd w:id="0"/>
+      <w:r>
+        <w:rPr>
+          <w:rFonts w:hint="eastAsia" w:ascii="宋体" w:hAnsi="宋体"/>
+          <w:color w:val="000000"/>
+          <w:szCs w:val="21"/>
+        </w:rPr>
+        <w:t>1）甲公司的长期股权投资权益法核算下的账面价值与计算基础是否有差异。</w:t>
       </w:r>
     </w:p>
     <w:p>
@@ -1782,6 +1792,7 @@
       <w:pPr>
         <w:widowControl w:val="0"/>
         <w:numPr>
+          <w:ilvl w:val="0"/>
           <w:numId w:val="0"/>
         </w:numPr>
         <w:jc w:val="both"/>
@@ -1877,6 +1888,7 @@
       <w:pPr>
         <w:widowControl w:val="0"/>
         <w:numPr>
+          <w:ilvl w:val="0"/>
           <w:numId w:val="0"/>
         </w:numPr>
         <w:jc w:val="both"/>
@@ -1944,8 +1956,277 @@
         </w:rPr>
         <w:t>答案：是正确的，理由如下。</w:t>
       </w:r>
-      <w:bookmarkStart w:id="0" w:name="_GoBack"/>
-      <w:bookmarkEnd w:id="0"/>
+    </w:p>
+    <w:p>
+      <w:pPr>
+        <w:rPr>
+          <w:rFonts w:hint="eastAsia" w:ascii="宋体" w:hAnsi="宋体"/>
+          <w:color w:val="000000"/>
+          <w:szCs w:val="21"/>
+        </w:rPr>
+      </w:pPr>
+    </w:p>
+    <w:p>
+      <w:pPr>
+        <w:rPr>
+          <w:rFonts w:ascii="宋体" w:hAnsi="宋体"/>
+          <w:color w:val="000000"/>
+          <w:szCs w:val="21"/>
+        </w:rPr>
+      </w:pPr>
+      <w:r>
+        <w:rPr>
+          <w:rFonts w:hint="eastAsia" w:ascii="宋体" w:hAnsi="宋体"/>
+          <w:color w:val="000000"/>
+          <w:szCs w:val="21"/>
+        </w:rPr>
+        <w:t>1、科目汇总表的汇总范围是（）。</w:t>
+      </w:r>
+    </w:p>
+    <w:p>
+      <w:pPr>
+        <w:rPr>
+          <w:rFonts w:hint="eastAsia" w:ascii="宋体" w:hAnsi="宋体"/>
+          <w:color w:val="000000"/>
+          <w:szCs w:val="21"/>
+        </w:rPr>
+      </w:pPr>
+      <w:r>
+        <w:drawing>
+          <wp:inline distT="0" distB="0" distL="114300" distR="114300">
+            <wp:extent cx="2057400" cy="1686560"/>
+            <wp:effectExtent l="0" t="0" r="0" b="15240"/>
+            <wp:docPr id="3" name="图片 3"/>
+            <wp:cNvGraphicFramePr>
+              <a:graphicFrameLocks xmlns:a="http://schemas.openxmlformats.org/drawingml/2006/main" noChangeAspect="1"/>
+            </wp:cNvGraphicFramePr>
+            <a:graphic xmlns:a="http://schemas.openxmlformats.org/drawingml/2006/main">
+              <a:graphicData uri="http://schemas.openxmlformats.org/drawingml/2006/picture">
+                <pic:pic xmlns:pic="http://schemas.openxmlformats.org/drawingml/2006/picture">
+                  <pic:nvPicPr>
+                    <pic:cNvPr id="3" name="图片 3"/>
+                    <pic:cNvPicPr>
+                      <a:picLocks noChangeAspect="1"/>
+                    </pic:cNvPicPr>
+                  </pic:nvPicPr>
+                  <pic:blipFill>
+                    <a:blip r:embed="rId4"/>
+                    <a:stretch>
+                      <a:fillRect/>
+                    </a:stretch>
+                  </pic:blipFill>
+                  <pic:spPr>
+                    <a:xfrm>
+                      <a:off x="0" y="0"/>
+                      <a:ext cx="2057400" cy="1686560"/>
+                    </a:xfrm>
+                    <a:prstGeom prst="rect">
+                      <a:avLst/>
+                    </a:prstGeom>
+                    <a:noFill/>
+                    <a:ln w="9525">
+                      <a:noFill/>
+                    </a:ln>
+                  </pic:spPr>
+                </pic:pic>
+              </a:graphicData>
+            </a:graphic>
+          </wp:inline>
+        </w:drawing>
+      </w:r>
+    </w:p>
+    <w:p>
+      <w:pPr>
+        <w:rPr>
+          <w:rFonts w:ascii="宋体" w:hAnsi="宋体"/>
+          <w:color w:val="000000"/>
+          <w:szCs w:val="21"/>
+        </w:rPr>
+      </w:pPr>
+      <w:r>
+        <w:rPr>
+          <w:rFonts w:hint="eastAsia" w:ascii="宋体" w:hAnsi="宋体"/>
+          <w:color w:val="000000"/>
+          <w:szCs w:val="21"/>
+        </w:rPr>
+        <w:t>A.</w:t>
+      </w:r>
+      <w:r>
+        <w:rPr>
+          <w:rFonts w:ascii="宋体" w:hAnsi="宋体"/>
+          <w:color w:val="000000"/>
+          <w:szCs w:val="21"/>
+        </w:rPr>
+        <w:t>全部账户的借方余额1</w:t>
+      </w:r>
+    </w:p>
+    <w:p>
+      <w:pPr>
+        <w:rPr>
+          <w:rFonts w:ascii="宋体" w:hAnsi="宋体"/>
+          <w:color w:val="000000"/>
+          <w:szCs w:val="21"/>
+        </w:rPr>
+      </w:pPr>
+      <w:r>
+        <w:rPr>
+          <w:rFonts w:hint="eastAsia" w:ascii="宋体" w:hAnsi="宋体"/>
+          <w:color w:val="000000"/>
+          <w:szCs w:val="21"/>
+        </w:rPr>
+        <w:t>B.</w:t>
+      </w:r>
+      <w:r>
+        <w:rPr>
+          <w:rFonts w:ascii="宋体" w:hAnsi="宋体"/>
+          <w:color w:val="000000"/>
+          <w:szCs w:val="21"/>
+        </w:rPr>
+        <w:t>全部账户的贷方余额</w:t>
+      </w:r>
+    </w:p>
+    <w:p>
+      <w:pPr>
+        <w:rPr>
+          <w:rFonts w:ascii="宋体" w:hAnsi="宋体"/>
+          <w:color w:val="000000"/>
+          <w:szCs w:val="21"/>
+        </w:rPr>
+      </w:pPr>
+      <w:r>
+        <w:rPr>
+          <w:rFonts w:hint="eastAsia" w:ascii="宋体" w:hAnsi="宋体"/>
+          <w:color w:val="000000"/>
+          <w:szCs w:val="21"/>
+        </w:rPr>
+        <w:t>C.</w:t>
+      </w:r>
+      <w:r>
+        <w:rPr>
+          <w:rFonts w:ascii="宋体" w:hAnsi="宋体"/>
+          <w:color w:val="000000"/>
+          <w:szCs w:val="21"/>
+        </w:rPr>
+        <w:t>全部账户的借、贷方发生额</w:t>
+      </w:r>
+    </w:p>
+    <w:p>
+      <w:pPr>
+        <w:rPr>
+          <w:rFonts w:ascii="宋体" w:hAnsi="宋体"/>
+          <w:color w:val="000000"/>
+          <w:szCs w:val="21"/>
+        </w:rPr>
+      </w:pPr>
+      <w:r>
+        <w:rPr>
+          <w:rFonts w:hint="eastAsia" w:ascii="宋体" w:hAnsi="宋体"/>
+          <w:color w:val="000000"/>
+          <w:szCs w:val="21"/>
+        </w:rPr>
+        <w:t>D.</w:t>
+      </w:r>
+      <w:r>
+        <w:rPr>
+          <w:rFonts w:ascii="宋体" w:hAnsi="宋体"/>
+          <w:color w:val="000000"/>
+          <w:szCs w:val="21"/>
+        </w:rPr>
+        <w:t>全部账户的借、贷方余额</w:t>
+      </w:r>
+    </w:p>
+    <w:p>
+      <w:pPr>
+        <w:rPr>
+          <w:rFonts w:ascii="宋体" w:hAnsi="宋体"/>
+          <w:color w:val="000000"/>
+          <w:szCs w:val="21"/>
+        </w:rPr>
+      </w:pPr>
+      <w:r>
+        <w:rPr>
+          <w:rFonts w:hint="eastAsia" w:ascii="宋体" w:hAnsi="宋体"/>
+          <w:color w:val="000000"/>
+          <w:szCs w:val="21"/>
+        </w:rPr>
+        <w:t>【答案】C</w:t>
+      </w:r>
+    </w:p>
+    <w:p>
+      <w:pPr>
+        <w:rPr>
+          <w:rFonts w:ascii="宋体" w:hAnsi="宋体"/>
+          <w:color w:val="000000"/>
+          <w:szCs w:val="21"/>
+        </w:rPr>
+      </w:pPr>
+      <w:r>
+        <w:rPr>
+          <w:rFonts w:hint="eastAsia" w:ascii="宋体" w:hAnsi="宋体"/>
+          <w:color w:val="000000"/>
+          <w:szCs w:val="21"/>
+        </w:rPr>
+        <w:t>【难度】一般</w:t>
+      </w:r>
+    </w:p>
+    <w:p>
+      <w:pPr>
+        <w:rPr>
+          <w:rFonts w:hint="eastAsia" w:ascii="宋体" w:hAnsi="宋体"/>
+          <w:color w:val="000000"/>
+          <w:szCs w:val="21"/>
+        </w:rPr>
+      </w:pPr>
+      <w:r>
+        <w:rPr>
+          <w:rFonts w:hint="eastAsia" w:ascii="宋体" w:hAnsi="宋体"/>
+          <w:color w:val="000000"/>
+          <w:szCs w:val="21"/>
+        </w:rPr>
+        <w:t>【分数】2分</w:t>
+      </w:r>
+    </w:p>
+    <w:p>
+      <w:pPr>
+        <w:rPr>
+          <w:rFonts w:ascii="宋体" w:hAnsi="宋体"/>
+          <w:color w:val="000000"/>
+          <w:szCs w:val="21"/>
+        </w:rPr>
+      </w:pPr>
+      <w:r>
+        <w:rPr>
+          <w:rFonts w:hint="eastAsia" w:ascii="宋体" w:hAnsi="宋体"/>
+          <w:color w:val="000000"/>
+          <w:szCs w:val="21"/>
+        </w:rPr>
+        <w:t>【解析】科目汇总表的汇总范围是全部账户的借、贷方发生额。故选</w:t>
+      </w:r>
+      <w:r>
+        <w:rPr>
+          <w:rFonts w:ascii="宋体" w:hAnsi="宋体"/>
+          <w:color w:val="000000"/>
+          <w:szCs w:val="21"/>
+        </w:rPr>
+        <w:t>C</w:t>
+      </w:r>
+      <w:r>
+        <w:rPr>
+          <w:rFonts w:hint="eastAsia" w:ascii="宋体" w:hAnsi="宋体"/>
+          <w:color w:val="000000"/>
+          <w:szCs w:val="21"/>
+        </w:rPr>
+        <w:t>。</w:t>
+      </w:r>
+    </w:p>
+    <w:p>
+      <w:pPr>
+        <w:rPr>
+          <w:rFonts w:hint="eastAsia" w:ascii="宋体" w:hAnsi="宋体"/>
+          <w:color w:val="000000"/>
+          <w:szCs w:val="21"/>
+        </w:rPr>
+      </w:pPr>
     </w:p>
     <w:p>
       <w:pPr>
@@ -2452,11 +2733,7 @@
     </w:p>
     <w:p>
       <w:pPr>
-        <w:rPr>
-          <w:rFonts w:ascii="宋体" w:hAnsi="宋体"/>
-          <w:color w:val="000000"/>
-          <w:szCs w:val="21"/>
-        </w:rPr>
+        <w:pStyle w:val="2"/>
       </w:pPr>
       <w:r>
         <w:drawing>
@@ -5060,7 +5337,7 @@
     <w:lsdException w:qFormat="1" w:unhideWhenUsed="0" w:uiPriority="0" w:semiHidden="0" w:name="Normal"/>
     <w:lsdException w:qFormat="1" w:unhideWhenUsed="0" w:uiPriority="9" w:semiHidden="0" w:name="heading 1"/>
     <w:lsdException w:qFormat="1" w:uiPriority="9" w:name="heading 2"/>
-    <w:lsdException w:qFormat="1" w:uiPriority="9" w:name="heading 3"/>
+    <w:lsdException w:qFormat="1" w:uiPriority="9" w:semiHidden="0" w:name="heading 3"/>
     <w:lsdException w:qFormat="1" w:uiPriority="9" w:name="heading 4"/>
     <w:lsdException w:qFormat="1" w:uiPriority="9" w:name="heading 5"/>
     <w:lsdException w:qFormat="1" w:uiPriority="9" w:name="heading 6"/>
@@ -5322,13 +5599,31 @@
       <w:lang w:val="en-US" w:eastAsia="zh-CN" w:bidi="ar-SA"/>
     </w:rPr>
   </w:style>
-  <w:style w:type="character" w:default="1" w:styleId="4">
+  <w:style w:type="paragraph" w:styleId="2">
+    <w:name w:val="heading 3"/>
+    <w:basedOn w:val="1"/>
+    <w:next w:val="1"/>
+    <w:unhideWhenUsed/>
+    <w:qFormat/>
+    <w:uiPriority w:val="9"/>
+    <w:pPr>
+      <w:keepNext/>
+      <w:keepLines/>
+      <w:spacing w:before="260" w:beforeLines="0" w:beforeAutospacing="0" w:after="260" w:afterLines="0" w:afterAutospacing="0" w:line="413" w:lineRule="auto"/>
+      <w:outlineLvl w:val="2"/>
+    </w:pPr>
+    <w:rPr>
+      <w:b/>
+      <w:sz w:val="32"/>
+    </w:rPr>
+  </w:style>
+  <w:style w:type="character" w:default="1" w:styleId="5">
     <w:name w:val="Default Paragraph Font"/>
     <w:unhideWhenUsed/>
     <w:qFormat/>
     <w:uiPriority w:val="1"/>
   </w:style>
-  <w:style w:type="table" w:default="1" w:styleId="5">
+  <w:style w:type="table" w:default="1" w:styleId="6">
     <w:name w:val="Normal Table"/>
     <w:unhideWhenUsed/>
     <w:qFormat/>
@@ -5343,10 +5638,10 @@
       </w:tblCellMar>
     </w:tblPr>
   </w:style>
-  <w:style w:type="paragraph" w:styleId="2">
+  <w:style w:type="paragraph" w:styleId="3">
     <w:name w:val="footer"/>
     <w:basedOn w:val="1"/>
-    <w:link w:val="7"/>
+    <w:link w:val="8"/>
     <w:unhideWhenUsed/>
     <w:qFormat/>
     <w:uiPriority w:val="99"/>
@@ -5363,10 +5658,10 @@
       <w:szCs w:val="18"/>
     </w:rPr>
   </w:style>
-  <w:style w:type="paragraph" w:styleId="3">
+  <w:style w:type="paragraph" w:styleId="4">
     <w:name w:val="header"/>
     <w:basedOn w:val="1"/>
-    <w:link w:val="8"/>
+    <w:link w:val="9"/>
     <w:unhideWhenUsed/>
     <w:qFormat/>
     <w:uiPriority w:val="99"/>
@@ -5386,7 +5681,7 @@
       <w:szCs w:val="18"/>
     </w:rPr>
   </w:style>
-  <w:style w:type="paragraph" w:customStyle="1" w:styleId="6">
+  <w:style w:type="paragraph" w:customStyle="1" w:styleId="7">
     <w:name w:val="列出段落1"/>
     <w:basedOn w:val="1"/>
     <w:qFormat/>
@@ -5395,9 +5690,9 @@
       <w:ind w:firstLine="420" w:firstLineChars="200"/>
     </w:pPr>
   </w:style>
-  <w:style w:type="character" w:customStyle="1" w:styleId="7">
+  <w:style w:type="character" w:customStyle="1" w:styleId="8">
     <w:name w:val="页脚 字符"/>
-    <w:link w:val="2"/>
+    <w:link w:val="3"/>
     <w:semiHidden/>
     <w:qFormat/>
     <w:uiPriority w:val="99"/>
@@ -5406,9 +5701,9 @@
       <w:szCs w:val="18"/>
     </w:rPr>
   </w:style>
-  <w:style w:type="character" w:customStyle="1" w:styleId="8">
+  <w:style w:type="character" w:customStyle="1" w:styleId="9">
     <w:name w:val="页眉 字符"/>
-    <w:link w:val="3"/>
+    <w:link w:val="4"/>
     <w:semiHidden/>
     <w:qFormat/>
     <w:uiPriority w:val="99"/>

--- a/vendor/codeages/exam-parser/tests/Fixtures/files/example1.docx
+++ b/vendor/codeages/exam-parser/tests/Fixtures/files/example1.docx
@@ -1405,7 +1405,7 @@
     <w:p>
       <w:pPr>
         <w:rPr>
-          <w:rFonts w:ascii="宋体" w:hAnsi="宋体"/>
+          <w:rFonts w:hint="eastAsia" w:ascii="宋体" w:hAnsi="宋体"/>
           <w:color w:val="000000"/>
           <w:szCs w:val="21"/>
         </w:rPr>
@@ -1418,6 +1418,8 @@
         </w:rPr>
         <w:t>【材料题开始】</w:t>
       </w:r>
+      <w:bookmarkStart w:id="0" w:name="_GoBack"/>
+      <w:bookmarkEnd w:id="0"/>
     </w:p>
     <w:p>
       <w:pPr>
@@ -1506,8 +1508,6 @@
         </w:rPr>
         <w:t>（</w:t>
       </w:r>
-      <w:bookmarkStart w:id="0" w:name="_GoBack"/>
-      <w:bookmarkEnd w:id="0"/>
       <w:r>
         <w:rPr>
           <w:rFonts w:hint="eastAsia" w:ascii="宋体" w:hAnsi="宋体"/>

--- a/vendor/codeages/exam-parser/tests/Fixtures/files/example1.docx
+++ b/vendor/codeages/exam-parser/tests/Fixtures/files/example1.docx
@@ -547,9 +547,7 @@
     <w:p>
       <w:pPr>
         <w:rPr>
-          <w:rFonts w:hint="eastAsia" w:ascii="宋体" w:hAnsi="宋体"/>
-          <w:color w:val="000000"/>
-          <w:szCs w:val="21"/>
+          <w:rFonts w:hint="eastAsia"/>
         </w:rPr>
       </w:pPr>
       <w:r>
@@ -598,19 +596,22 @@
     </w:p>
     <w:p>
       <w:pPr>
-        <w:rPr>
-          <w:rFonts w:ascii="宋体" w:hAnsi="宋体"/>
-          <w:color w:val="000000"/>
-          <w:szCs w:val="21"/>
-        </w:rPr>
-      </w:pPr>
-      <w:r>
-        <w:rPr>
-          <w:rFonts w:hint="eastAsia" w:ascii="宋体" w:hAnsi="宋体"/>
-          <w:color w:val="000000"/>
-          <w:szCs w:val="21"/>
-        </w:rPr>
-        <w:t>A.</w:t>
+        <w:numPr>
+          <w:numId w:val="0"/>
+        </w:numPr>
+        <w:rPr>
+          <w:rFonts w:ascii="宋体" w:hAnsi="宋体"/>
+          <w:color w:val="000000"/>
+          <w:szCs w:val="21"/>
+        </w:rPr>
+      </w:pPr>
+      <w:r>
+        <w:rPr>
+          <w:rFonts w:ascii="宋体" w:hAnsi="宋体"/>
+          <w:color w:val="000000"/>
+          <w:szCs w:val="21"/>
+        </w:rPr>
+        <w:t>A、</w:t>
       </w:r>
       <w:r>
         <w:rPr>
@@ -623,19 +624,76 @@
     </w:p>
     <w:p>
       <w:pPr>
-        <w:rPr>
-          <w:rFonts w:ascii="宋体" w:hAnsi="宋体"/>
-          <w:color w:val="000000"/>
-          <w:szCs w:val="21"/>
-        </w:rPr>
-      </w:pPr>
-      <w:r>
-        <w:rPr>
-          <w:rFonts w:hint="eastAsia" w:ascii="宋体" w:hAnsi="宋体"/>
-          <w:color w:val="000000"/>
-          <w:szCs w:val="21"/>
-        </w:rPr>
-        <w:t>B.</w:t>
+        <w:widowControl w:val="0"/>
+        <w:numPr>
+          <w:numId w:val="0"/>
+        </w:numPr>
+        <w:jc w:val="both"/>
+        <w:rPr>
+          <w:rFonts w:ascii="宋体" w:hAnsi="宋体"/>
+          <w:color w:val="000000"/>
+          <w:szCs w:val="21"/>
+        </w:rPr>
+      </w:pPr>
+      <w:r>
+        <w:drawing>
+          <wp:inline distT="0" distB="0" distL="114300" distR="114300">
+            <wp:extent cx="2057400" cy="1686560"/>
+            <wp:effectExtent l="0" t="0" r="0" b="15240"/>
+            <wp:docPr id="9" name="图片 9"/>
+            <wp:cNvGraphicFramePr>
+              <a:graphicFrameLocks xmlns:a="http://schemas.openxmlformats.org/drawingml/2006/main" noChangeAspect="1"/>
+            </wp:cNvGraphicFramePr>
+            <a:graphic xmlns:a="http://schemas.openxmlformats.org/drawingml/2006/main">
+              <a:graphicData uri="http://schemas.openxmlformats.org/drawingml/2006/picture">
+                <pic:pic xmlns:pic="http://schemas.openxmlformats.org/drawingml/2006/picture">
+                  <pic:nvPicPr>
+                    <pic:cNvPr id="9" name="图片 9"/>
+                    <pic:cNvPicPr>
+                      <a:picLocks noChangeAspect="1"/>
+                    </pic:cNvPicPr>
+                  </pic:nvPicPr>
+                  <pic:blipFill>
+                    <a:blip r:embed="rId4"/>
+                    <a:stretch>
+                      <a:fillRect/>
+                    </a:stretch>
+                  </pic:blipFill>
+                  <pic:spPr>
+                    <a:xfrm>
+                      <a:off x="0" y="0"/>
+                      <a:ext cx="2057400" cy="1686560"/>
+                    </a:xfrm>
+                    <a:prstGeom prst="rect">
+                      <a:avLst/>
+                    </a:prstGeom>
+                    <a:noFill/>
+                    <a:ln w="9525">
+                      <a:noFill/>
+                    </a:ln>
+                  </pic:spPr>
+                </pic:pic>
+              </a:graphicData>
+            </a:graphic>
+          </wp:inline>
+        </w:drawing>
+      </w:r>
+    </w:p>
+    <w:p>
+      <w:pPr>
+        <w:rPr>
+          <w:rFonts w:ascii="宋体" w:hAnsi="宋体"/>
+          <w:color w:val="000000"/>
+          <w:szCs w:val="21"/>
+        </w:rPr>
+      </w:pPr>
+      <w:r>
+        <w:rPr>
+          <w:rFonts w:ascii="宋体" w:hAnsi="宋体"/>
+          <w:color w:val="000000"/>
+          <w:szCs w:val="21"/>
+        </w:rPr>
+        <w:t>B、</w:t>
       </w:r>
       <w:r>
         <w:rPr>
@@ -644,31 +702,6 @@
           <w:szCs w:val="21"/>
         </w:rPr>
         <w:t>全部账户的贷方余额</w:t>
-      </w:r>
-    </w:p>
-    <w:p>
-      <w:pPr>
-        <w:rPr>
-          <w:rFonts w:ascii="宋体" w:hAnsi="宋体"/>
-          <w:color w:val="000000"/>
-          <w:szCs w:val="21"/>
-        </w:rPr>
-      </w:pPr>
-      <w:r>
-        <w:rPr>
-          <w:rFonts w:hint="eastAsia" w:ascii="宋体" w:hAnsi="宋体"/>
-          <w:color w:val="000000"/>
-          <w:szCs w:val="21"/>
-        </w:rPr>
-        <w:t>C.</w:t>
-      </w:r>
-      <w:r>
-        <w:rPr>
-          <w:rFonts w:ascii="宋体" w:hAnsi="宋体"/>
-          <w:color w:val="000000"/>
-          <w:szCs w:val="21"/>
-        </w:rPr>
-        <w:t>全部账户的借、贷方发生额</w:t>
       </w:r>
     </w:p>
     <w:p>
@@ -1314,112 +1347,136 @@
           <w:color w:val="000000"/>
           <w:szCs w:val="21"/>
         </w:rPr>
-        <w:t>，人称诗仙。</w:t>
-      </w:r>
-    </w:p>
-    <w:p>
-      <w:pPr>
-        <w:rPr>
-          <w:rFonts w:hint="eastAsia" w:ascii="宋体" w:hAnsi="宋体"/>
-          <w:color w:val="000000"/>
-          <w:szCs w:val="21"/>
-        </w:rPr>
-      </w:pPr>
-    </w:p>
-    <w:p>
-      <w:pPr>
-        <w:rPr>
-          <w:rFonts w:ascii="宋体" w:hAnsi="宋体"/>
-          <w:color w:val="000000"/>
-          <w:szCs w:val="21"/>
-        </w:rPr>
-      </w:pPr>
-      <w:r>
-        <w:rPr>
-          <w:rFonts w:ascii="宋体" w:hAnsi="宋体"/>
-          <w:color w:val="000000"/>
-          <w:szCs w:val="21"/>
-        </w:rPr>
-        <w:t>6</w:t>
-      </w:r>
-      <w:r>
-        <w:rPr>
-          <w:rFonts w:hint="eastAsia" w:ascii="宋体" w:hAnsi="宋体"/>
-          <w:color w:val="000000"/>
-          <w:szCs w:val="21"/>
-        </w:rPr>
-        <w:t>、</w:t>
-      </w:r>
-      <w:r>
-        <w:rPr>
-          <w:rFonts w:ascii="宋体" w:hAnsi="宋体"/>
-          <w:color w:val="000000"/>
-          <w:szCs w:val="21"/>
-        </w:rPr>
-        <w:t>经上级有关部门批准的经济业务，应将批准文件作为原始凭证附件</w:t>
-      </w:r>
-      <w:r>
-        <w:rPr>
-          <w:rFonts w:hint="eastAsia" w:ascii="宋体" w:hAnsi="宋体"/>
-          <w:color w:val="000000"/>
-          <w:szCs w:val="21"/>
-        </w:rPr>
-        <w:t>，请问是否是正确的？</w:t>
-      </w:r>
-    </w:p>
-    <w:p>
-      <w:pPr>
-        <w:rPr>
-          <w:rFonts w:hint="eastAsia" w:ascii="宋体" w:hAnsi="宋体"/>
-          <w:color w:val="000000"/>
-          <w:szCs w:val="21"/>
-        </w:rPr>
-      </w:pPr>
-      <w:r>
-        <w:rPr>
-          <w:rFonts w:hint="eastAsia" w:ascii="宋体" w:hAnsi="宋体"/>
-          <w:color w:val="000000"/>
-          <w:szCs w:val="21"/>
-        </w:rPr>
-        <w:t>答案：是正确的，理由如下。</w:t>
-      </w:r>
-    </w:p>
-    <w:p>
-      <w:pPr>
-        <w:rPr>
-          <w:rFonts w:hint="eastAsia" w:ascii="宋体" w:hAnsi="宋体"/>
-          <w:color w:val="000000"/>
-          <w:szCs w:val="21"/>
-        </w:rPr>
-      </w:pPr>
-    </w:p>
-    <w:p>
-      <w:pPr>
-        <w:rPr>
-          <w:rFonts w:hint="eastAsia" w:ascii="宋体" w:hAnsi="宋体"/>
-          <w:color w:val="000000"/>
-          <w:szCs w:val="21"/>
-        </w:rPr>
-      </w:pPr>
-    </w:p>
-    <w:p>
-      <w:pPr>
-        <w:rPr>
-          <w:rFonts w:hint="eastAsia" w:ascii="宋体" w:hAnsi="宋体"/>
-          <w:color w:val="000000"/>
-          <w:szCs w:val="21"/>
-        </w:rPr>
-      </w:pPr>
-      <w:r>
-        <w:rPr>
-          <w:rFonts w:hint="eastAsia" w:ascii="宋体" w:hAnsi="宋体"/>
-          <w:color w:val="000000"/>
-          <w:szCs w:val="21"/>
-        </w:rPr>
-        <w:t>【材料题开始】</w:t>
+        <w:t>，</w:t>
+      </w:r>
+      <w:r>
+        <w:rPr>
+          <w:rFonts w:hint="default" w:ascii="宋体" w:hAnsi="宋体"/>
+          <w:color w:val="000000"/>
+          <w:szCs w:val="21"/>
+        </w:rPr>
+        <w:t>[[]</w:t>
       </w:r>
       <w:bookmarkStart w:id="0" w:name="_GoBack"/>
       <w:bookmarkEnd w:id="0"/>
+      <w:r>
+        <w:rPr>
+          <w:rFonts w:hint="default" w:ascii="宋体" w:hAnsi="宋体"/>
+          <w:color w:val="000000"/>
+          <w:szCs w:val="21"/>
+        </w:rPr>
+        <w:t>]</w:t>
+      </w:r>
+      <w:r>
+        <w:rPr>
+          <w:rFonts w:hint="eastAsia" w:ascii="宋体" w:hAnsi="宋体"/>
+          <w:color w:val="000000"/>
+          <w:szCs w:val="21"/>
+        </w:rPr>
+        <w:t>人称诗仙。</w:t>
+      </w:r>
+    </w:p>
+    <w:p>
+      <w:pPr>
+        <w:rPr>
+          <w:rFonts w:hint="eastAsia" w:ascii="宋体" w:hAnsi="宋体"/>
+          <w:color w:val="000000"/>
+          <w:szCs w:val="21"/>
+        </w:rPr>
+      </w:pPr>
+    </w:p>
+    <w:p>
+      <w:pPr>
+        <w:rPr>
+          <w:rFonts w:ascii="宋体" w:hAnsi="宋体"/>
+          <w:color w:val="000000"/>
+          <w:szCs w:val="21"/>
+        </w:rPr>
+      </w:pPr>
+      <w:r>
+        <w:rPr>
+          <w:rFonts w:ascii="宋体" w:hAnsi="宋体"/>
+          <w:color w:val="000000"/>
+          <w:szCs w:val="21"/>
+        </w:rPr>
+        <w:t>6</w:t>
+      </w:r>
+      <w:r>
+        <w:rPr>
+          <w:rFonts w:hint="eastAsia" w:ascii="宋体" w:hAnsi="宋体"/>
+          <w:color w:val="000000"/>
+          <w:szCs w:val="21"/>
+        </w:rPr>
+        <w:t>、</w:t>
+      </w:r>
+      <w:r>
+        <w:rPr>
+          <w:rFonts w:ascii="宋体" w:hAnsi="宋体"/>
+          <w:color w:val="000000"/>
+          <w:szCs w:val="21"/>
+        </w:rPr>
+        <w:t>经上级有关部门批准的经济业务，应将批准文件作为原始凭证附件</w:t>
+      </w:r>
+      <w:r>
+        <w:rPr>
+          <w:rFonts w:hint="eastAsia" w:ascii="宋体" w:hAnsi="宋体"/>
+          <w:color w:val="000000"/>
+          <w:szCs w:val="21"/>
+        </w:rPr>
+        <w:t>，请问是否是正确的？</w:t>
+      </w:r>
+    </w:p>
+    <w:p>
+      <w:pPr>
+        <w:rPr>
+          <w:rFonts w:hint="eastAsia" w:ascii="宋体" w:hAnsi="宋体"/>
+          <w:color w:val="000000"/>
+          <w:szCs w:val="21"/>
+        </w:rPr>
+      </w:pPr>
+      <w:r>
+        <w:rPr>
+          <w:rFonts w:hint="eastAsia" w:ascii="宋体" w:hAnsi="宋体"/>
+          <w:color w:val="000000"/>
+          <w:szCs w:val="21"/>
+        </w:rPr>
+        <w:t>答案：是正确的，理由如下。</w:t>
+      </w:r>
+    </w:p>
+    <w:p>
+      <w:pPr>
+        <w:rPr>
+          <w:rFonts w:hint="eastAsia" w:ascii="宋体" w:hAnsi="宋体"/>
+          <w:color w:val="000000"/>
+          <w:szCs w:val="21"/>
+        </w:rPr>
+      </w:pPr>
+    </w:p>
+    <w:p>
+      <w:pPr>
+        <w:rPr>
+          <w:rFonts w:hint="eastAsia" w:ascii="宋体" w:hAnsi="宋体"/>
+          <w:color w:val="000000"/>
+          <w:szCs w:val="21"/>
+        </w:rPr>
+      </w:pPr>
+    </w:p>
+    <w:p>
+      <w:pPr>
+        <w:rPr>
+          <w:rFonts w:hint="eastAsia" w:ascii="宋体" w:hAnsi="宋体"/>
+          <w:color w:val="000000"/>
+          <w:szCs w:val="21"/>
+        </w:rPr>
+      </w:pPr>
+      <w:r>
+        <w:rPr>
+          <w:rFonts w:hint="eastAsia" w:ascii="宋体" w:hAnsi="宋体"/>
+          <w:color w:val="000000"/>
+          <w:szCs w:val="21"/>
+        </w:rPr>
+        <w:t>【材料题开始】</w:t>
+      </w:r>
     </w:p>
     <w:p>
       <w:pPr>

--- a/vendor/codeages/exam-parser/tests/Fixtures/files/example1.docx
+++ b/vendor/codeages/exam-parser/tests/Fixtures/files/example1.docx
@@ -703,15 +703,16 @@
         </w:rPr>
         <w:t>全部账户的贷方余额</w:t>
       </w:r>
-    </w:p>
-    <w:p>
-      <w:pPr>
-        <w:rPr>
-          <w:rFonts w:ascii="宋体" w:hAnsi="宋体"/>
-          <w:color w:val="000000"/>
-          <w:szCs w:val="21"/>
-        </w:rPr>
-      </w:pPr>
+      <w:r>
+        <w:rPr>
+          <w:rFonts w:ascii="宋体" w:hAnsi="宋体"/>
+          <w:color w:val="000000"/>
+          <w:szCs w:val="21"/>
+        </w:rPr>
+        <w:t xml:space="preserve">    </w:t>
+      </w:r>
+      <w:bookmarkStart w:id="0" w:name="_GoBack"/>
+      <w:bookmarkEnd w:id="0"/>
       <w:r>
         <w:rPr>
           <w:rFonts w:hint="eastAsia" w:ascii="宋体" w:hAnsi="宋体"/>
@@ -1355,17 +1356,7 @@
           <w:color w:val="000000"/>
           <w:szCs w:val="21"/>
         </w:rPr>
-        <w:t>[[]</w:t>
-      </w:r>
-      <w:bookmarkStart w:id="0" w:name="_GoBack"/>
-      <w:bookmarkEnd w:id="0"/>
-      <w:r>
-        <w:rPr>
-          <w:rFonts w:hint="default" w:ascii="宋体" w:hAnsi="宋体"/>
-          <w:color w:val="000000"/>
-          <w:szCs w:val="21"/>
-        </w:rPr>
-        <w:t>]</w:t>
+        <w:t>[[]]</w:t>
       </w:r>
       <w:r>
         <w:rPr>

--- a/vendor/codeages/exam-parser/tests/Fixtures/files/example1.docx
+++ b/vendor/codeages/exam-parser/tests/Fixtures/files/example1.docx
@@ -709,52 +709,35 @@
           <w:color w:val="000000"/>
           <w:szCs w:val="21"/>
         </w:rPr>
-        <w:t xml:space="preserve">    </w:t>
-      </w:r>
+        <w:t xml:space="preserve">  C. haishfiwfhwivhw  </w:t>
+      </w:r>
+      <w:r>
+        <w:rPr>
+          <w:rFonts w:hint="eastAsia" w:ascii="宋体" w:hAnsi="宋体"/>
+          <w:color w:val="000000"/>
+          <w:szCs w:val="21"/>
+        </w:rPr>
+        <w:t>D.</w:t>
+      </w:r>
+      <w:r>
+        <w:rPr>
+          <w:rFonts w:ascii="宋体" w:hAnsi="宋体"/>
+          <w:color w:val="000000"/>
+          <w:szCs w:val="21"/>
+        </w:rPr>
+        <w:t>全部账户的借、贷方余额</w:t>
+      </w:r>
+    </w:p>
+    <w:p>
+      <w:pPr>
+        <w:rPr>
+          <w:rFonts w:ascii="宋体" w:hAnsi="宋体"/>
+          <w:color w:val="000000"/>
+          <w:szCs w:val="21"/>
+        </w:rPr>
+      </w:pPr>
       <w:bookmarkStart w:id="0" w:name="_GoBack"/>
       <w:bookmarkEnd w:id="0"/>
-      <w:r>
-        <w:rPr>
-          <w:rFonts w:hint="eastAsia" w:ascii="宋体" w:hAnsi="宋体"/>
-          <w:color w:val="000000"/>
-          <w:szCs w:val="21"/>
-        </w:rPr>
-        <w:t>D.</w:t>
-      </w:r>
-      <w:r>
-        <w:rPr>
-          <w:rFonts w:ascii="宋体" w:hAnsi="宋体"/>
-          <w:color w:val="000000"/>
-          <w:szCs w:val="21"/>
-        </w:rPr>
-        <w:t>全部账户的借、贷方余额</w:t>
-      </w:r>
-    </w:p>
-    <w:p>
-      <w:pPr>
-        <w:rPr>
-          <w:rFonts w:ascii="宋体" w:hAnsi="宋体"/>
-          <w:color w:val="000000"/>
-          <w:szCs w:val="21"/>
-        </w:rPr>
-      </w:pPr>
-      <w:r>
-        <w:rPr>
-          <w:rFonts w:hint="eastAsia" w:ascii="宋体" w:hAnsi="宋体"/>
-          <w:color w:val="000000"/>
-          <w:szCs w:val="21"/>
-        </w:rPr>
-        <w:t>【答案】C</w:t>
-      </w:r>
-    </w:p>
-    <w:p>
-      <w:pPr>
-        <w:rPr>
-          <w:rFonts w:ascii="宋体" w:hAnsi="宋体"/>
-          <w:color w:val="000000"/>
-          <w:szCs w:val="21"/>
-        </w:rPr>
-      </w:pPr>
       <w:r>
         <w:rPr>
           <w:rFonts w:hint="eastAsia" w:ascii="宋体" w:hAnsi="宋体"/>

--- a/vendor/codeages/exam-parser/tests/Fixtures/files/example1.docx
+++ b/vendor/codeages/exam-parser/tests/Fixtures/files/example1.docx
@@ -597,6 +597,7 @@
     <w:p>
       <w:pPr>
         <w:numPr>
+          <w:ilvl w:val="0"/>
           <w:numId w:val="0"/>
         </w:numPr>
         <w:rPr>
@@ -611,21 +612,14 @@
           <w:color w:val="000000"/>
           <w:szCs w:val="21"/>
         </w:rPr>
-        <w:t>A、</w:t>
-      </w:r>
-      <w:r>
-        <w:rPr>
-          <w:rFonts w:ascii="宋体" w:hAnsi="宋体"/>
-          <w:color w:val="000000"/>
-          <w:szCs w:val="21"/>
-        </w:rPr>
-        <w:t>全部账户的借方余额1</w:t>
+        <w:t>A、全部账户的借方余额1</w:t>
       </w:r>
     </w:p>
     <w:p>
       <w:pPr>
         <w:widowControl w:val="0"/>
         <w:numPr>
+          <w:ilvl w:val="0"/>
           <w:numId w:val="0"/>
         </w:numPr>
         <w:jc w:val="both"/>
@@ -693,23 +687,7 @@
           <w:color w:val="000000"/>
           <w:szCs w:val="21"/>
         </w:rPr>
-        <w:t>B、</w:t>
-      </w:r>
-      <w:r>
-        <w:rPr>
-          <w:rFonts w:ascii="宋体" w:hAnsi="宋体"/>
-          <w:color w:val="000000"/>
-          <w:szCs w:val="21"/>
-        </w:rPr>
-        <w:t>全部账户的贷方余额</w:t>
-      </w:r>
-      <w:r>
-        <w:rPr>
-          <w:rFonts w:ascii="宋体" w:hAnsi="宋体"/>
-          <w:color w:val="000000"/>
-          <w:szCs w:val="21"/>
-        </w:rPr>
-        <w:t xml:space="preserve">  C. haishfiwfhwivhw  </w:t>
+        <w:t xml:space="preserve">B、全部账户的贷方余额  C. haishfiwfhwivhw  </w:t>
       </w:r>
       <w:r>
         <w:rPr>
@@ -726,6 +704,308 @@
           <w:szCs w:val="21"/>
         </w:rPr>
         <w:t>全部账户的借、贷方余额</w:t>
+      </w:r>
+    </w:p>
+    <w:p>
+      <w:pPr>
+        <w:rPr>
+          <w:rFonts w:ascii="宋体" w:hAnsi="宋体"/>
+          <w:color w:val="000000"/>
+          <w:szCs w:val="21"/>
+        </w:rPr>
+      </w:pPr>
+      <w:r>
+        <w:rPr>
+          <w:rFonts w:hint="eastAsia" w:ascii="宋体" w:hAnsi="宋体"/>
+          <w:color w:val="000000"/>
+          <w:szCs w:val="21"/>
+        </w:rPr>
+        <w:t>【难度】一般</w:t>
+      </w:r>
+    </w:p>
+    <w:p>
+      <w:pPr>
+        <w:rPr>
+          <w:rFonts w:hint="eastAsia" w:ascii="宋体" w:hAnsi="宋体"/>
+          <w:color w:val="000000"/>
+          <w:szCs w:val="21"/>
+        </w:rPr>
+      </w:pPr>
+      <w:r>
+        <w:rPr>
+          <w:rFonts w:hint="eastAsia" w:ascii="宋体" w:hAnsi="宋体"/>
+          <w:color w:val="000000"/>
+          <w:szCs w:val="21"/>
+        </w:rPr>
+        <w:t>【分数】2分</w:t>
+      </w:r>
+    </w:p>
+    <w:p>
+      <w:pPr>
+        <w:rPr>
+          <w:rFonts w:ascii="宋体" w:hAnsi="宋体"/>
+          <w:color w:val="000000"/>
+          <w:szCs w:val="21"/>
+        </w:rPr>
+      </w:pPr>
+      <w:r>
+        <w:rPr>
+          <w:rFonts w:hint="eastAsia" w:ascii="宋体" w:hAnsi="宋体"/>
+          <w:color w:val="000000"/>
+          <w:szCs w:val="21"/>
+        </w:rPr>
+        <w:t>【解析】科目汇总表的汇总范围是全部账户的借、贷方发生额。故选</w:t>
+      </w:r>
+      <w:r>
+        <w:rPr>
+          <w:rFonts w:ascii="宋体" w:hAnsi="宋体"/>
+          <w:color w:val="000000"/>
+          <w:szCs w:val="21"/>
+        </w:rPr>
+        <w:t>C</w:t>
+      </w:r>
+      <w:r>
+        <w:rPr>
+          <w:rFonts w:hint="eastAsia" w:ascii="宋体" w:hAnsi="宋体"/>
+          <w:color w:val="000000"/>
+          <w:szCs w:val="21"/>
+        </w:rPr>
+        <w:t>。</w:t>
+      </w:r>
+    </w:p>
+    <w:p>
+      <w:pPr>
+        <w:rPr>
+          <w:rFonts w:hint="eastAsia" w:ascii="宋体" w:hAnsi="宋体"/>
+          <w:color w:val="000000"/>
+          <w:szCs w:val="21"/>
+        </w:rPr>
+      </w:pPr>
+    </w:p>
+    <w:p>
+      <w:pPr>
+        <w:rPr>
+          <w:rFonts w:hint="eastAsia" w:ascii="宋体" w:hAnsi="宋体"/>
+          <w:color w:val="000000"/>
+          <w:szCs w:val="21"/>
+        </w:rPr>
+      </w:pPr>
+      <w:r>
+        <w:rPr>
+          <w:rFonts w:hint="eastAsia" w:ascii="宋体" w:hAnsi="宋体"/>
+          <w:color w:val="000000"/>
+          <w:szCs w:val="21"/>
+        </w:rPr>
+        <w:t>2、</w:t>
+      </w:r>
+      <w:r>
+        <w:rPr>
+          <w:rFonts w:ascii="宋体" w:hAnsi="宋体"/>
+          <w:color w:val="000000"/>
+          <w:szCs w:val="21"/>
+        </w:rPr>
+        <w:t>资产应具备的基本特征有（）。</w:t>
+      </w:r>
+    </w:p>
+    <w:p>
+      <w:pPr>
+        <w:rPr>
+          <w:rFonts w:ascii="宋体" w:hAnsi="宋体"/>
+          <w:color w:val="000000"/>
+          <w:szCs w:val="21"/>
+        </w:rPr>
+      </w:pPr>
+      <w:r>
+        <w:rPr>
+          <w:rFonts w:hint="eastAsia" w:ascii="宋体" w:hAnsi="宋体"/>
+          <w:color w:val="000000"/>
+          <w:szCs w:val="21"/>
+        </w:rPr>
+        <w:t>A.</w:t>
+      </w:r>
+      <w:r>
+        <w:rPr>
+          <w:rFonts w:ascii="宋体" w:hAnsi="宋体"/>
+          <w:color w:val="000000"/>
+          <w:szCs w:val="21"/>
+        </w:rPr>
+        <w:t>资产是由企业过去的交易或事项形成</w:t>
+      </w:r>
+    </w:p>
+    <w:p>
+      <w:pPr>
+        <w:rPr>
+          <w:rFonts w:ascii="宋体" w:hAnsi="宋体"/>
+          <w:color w:val="000000"/>
+          <w:szCs w:val="21"/>
+        </w:rPr>
+      </w:pPr>
+      <w:r>
+        <w:rPr>
+          <w:rFonts w:hint="eastAsia" w:ascii="宋体" w:hAnsi="宋体"/>
+          <w:color w:val="000000"/>
+          <w:szCs w:val="21"/>
+        </w:rPr>
+        <w:t>B.</w:t>
+      </w:r>
+      <w:r>
+        <w:rPr>
+          <w:rFonts w:ascii="宋体" w:hAnsi="宋体"/>
+          <w:color w:val="000000"/>
+          <w:szCs w:val="21"/>
+        </w:rPr>
+        <w:t>必须是投资者投入的</w:t>
+      </w:r>
+    </w:p>
+    <w:p>
+      <w:pPr>
+        <w:rPr>
+          <w:rFonts w:ascii="宋体" w:hAnsi="宋体"/>
+          <w:color w:val="000000"/>
+          <w:szCs w:val="21"/>
+        </w:rPr>
+      </w:pPr>
+      <w:r>
+        <w:rPr>
+          <w:rFonts w:hint="eastAsia" w:ascii="宋体" w:hAnsi="宋体"/>
+          <w:color w:val="000000"/>
+          <w:szCs w:val="21"/>
+        </w:rPr>
+        <w:t>C.</w:t>
+      </w:r>
+      <w:r>
+        <w:rPr>
+          <w:rFonts w:ascii="宋体" w:hAnsi="宋体"/>
+          <w:color w:val="000000"/>
+          <w:szCs w:val="21"/>
+        </w:rPr>
+        <w:t>资产是由企业拥有和控制的</w:t>
+      </w:r>
+    </w:p>
+    <w:p>
+      <w:pPr>
+        <w:rPr>
+          <w:rFonts w:ascii="宋体" w:hAnsi="宋体"/>
+          <w:color w:val="000000"/>
+          <w:szCs w:val="21"/>
+        </w:rPr>
+      </w:pPr>
+      <w:r>
+        <w:rPr>
+          <w:rFonts w:hint="eastAsia" w:ascii="宋体" w:hAnsi="宋体"/>
+          <w:color w:val="000000"/>
+          <w:szCs w:val="21"/>
+        </w:rPr>
+        <w:t>D.</w:t>
+      </w:r>
+      <w:r>
+        <w:rPr>
+          <w:rFonts w:ascii="宋体" w:hAnsi="宋体"/>
+          <w:color w:val="000000"/>
+          <w:szCs w:val="21"/>
+        </w:rPr>
+        <w:t>资产预期能为企业带来经济利益</w:t>
+      </w:r>
+    </w:p>
+    <w:p>
+      <w:pPr>
+        <w:rPr>
+          <w:rFonts w:ascii="宋体" w:hAnsi="宋体"/>
+          <w:color w:val="000000"/>
+          <w:szCs w:val="21"/>
+        </w:rPr>
+      </w:pPr>
+      <w:r>
+        <w:rPr>
+          <w:rFonts w:hint="eastAsia" w:ascii="宋体" w:hAnsi="宋体"/>
+          <w:color w:val="000000"/>
+          <w:szCs w:val="21"/>
+        </w:rPr>
+        <w:t>正确答案：ACD</w:t>
+      </w:r>
+    </w:p>
+    <w:p>
+      <w:pPr>
+        <w:rPr>
+          <w:rFonts w:ascii="宋体" w:hAnsi="宋体"/>
+          <w:color w:val="000000"/>
+          <w:szCs w:val="21"/>
+        </w:rPr>
+      </w:pPr>
+      <w:r>
+        <w:rPr>
+          <w:rFonts w:hint="eastAsia" w:ascii="宋体" w:hAnsi="宋体"/>
+          <w:color w:val="000000"/>
+          <w:szCs w:val="21"/>
+        </w:rPr>
+        <w:t>【解析】</w:t>
+      </w:r>
+      <w:r>
+        <w:rPr>
+          <w:rFonts w:ascii="宋体" w:hAnsi="宋体"/>
+          <w:color w:val="000000"/>
+          <w:szCs w:val="21"/>
+        </w:rPr>
+        <w:t>资产是过去的交易事项形成，企业拥有或者控制的预期会给企业带来经济利益的资源。故选ACD。</w:t>
+      </w:r>
+    </w:p>
+    <w:p>
+      <w:pPr>
+        <w:rPr>
+          <w:rFonts w:ascii="宋体" w:hAnsi="宋体"/>
+          <w:color w:val="000000"/>
+          <w:szCs w:val="21"/>
+        </w:rPr>
+      </w:pPr>
+    </w:p>
+    <w:p>
+      <w:pPr>
+        <w:rPr>
+          <w:rFonts w:hint="eastAsia" w:ascii="宋体" w:hAnsi="宋体"/>
+          <w:color w:val="000000"/>
+          <w:szCs w:val="21"/>
+        </w:rPr>
+      </w:pPr>
+      <w:r>
+        <w:rPr>
+          <w:rFonts w:hint="eastAsia" w:ascii="宋体" w:hAnsi="宋体"/>
+          <w:color w:val="000000"/>
+          <w:szCs w:val="21"/>
+        </w:rPr>
+        <w:t>2、</w:t>
+      </w:r>
+      <w:r>
+        <w:rPr>
+          <w:rFonts w:ascii="宋体" w:hAnsi="宋体"/>
+          <w:color w:val="000000"/>
+          <w:szCs w:val="21"/>
+        </w:rPr>
+        <w:t>资产应具备的基本特征有（）。</w:t>
+      </w:r>
+    </w:p>
+    <w:p>
+      <w:pPr>
+        <w:rPr>
+          <w:rFonts w:ascii="宋体" w:hAnsi="宋体"/>
+          <w:color w:val="000000"/>
+          <w:szCs w:val="21"/>
+        </w:rPr>
+      </w:pPr>
+      <w:r>
+        <w:rPr>
+          <w:rFonts w:hint="eastAsia" w:ascii="宋体" w:hAnsi="宋体"/>
+          <w:color w:val="000000"/>
+          <w:szCs w:val="21"/>
+        </w:rPr>
+        <w:t>A.</w:t>
+      </w:r>
+      <w:r>
+        <w:rPr>
+          <w:rFonts w:ascii="宋体" w:hAnsi="宋体"/>
+          <w:color w:val="000000"/>
+          <w:szCs w:val="21"/>
+        </w:rPr>
+        <w:t>资产是由企业过去的交易或事项形成</w:t>
       </w:r>
     </w:p>
     <w:p>
@@ -744,207 +1024,6 @@
           <w:color w:val="000000"/>
           <w:szCs w:val="21"/>
         </w:rPr>
-        <w:t>【难度】一般</w:t>
-      </w:r>
-    </w:p>
-    <w:p>
-      <w:pPr>
-        <w:rPr>
-          <w:rFonts w:hint="eastAsia" w:ascii="宋体" w:hAnsi="宋体"/>
-          <w:color w:val="000000"/>
-          <w:szCs w:val="21"/>
-        </w:rPr>
-      </w:pPr>
-      <w:r>
-        <w:rPr>
-          <w:rFonts w:hint="eastAsia" w:ascii="宋体" w:hAnsi="宋体"/>
-          <w:color w:val="000000"/>
-          <w:szCs w:val="21"/>
-        </w:rPr>
-        <w:t>【分数】2分</w:t>
-      </w:r>
-    </w:p>
-    <w:p>
-      <w:pPr>
-        <w:rPr>
-          <w:rFonts w:ascii="宋体" w:hAnsi="宋体"/>
-          <w:color w:val="000000"/>
-          <w:szCs w:val="21"/>
-        </w:rPr>
-      </w:pPr>
-      <w:r>
-        <w:rPr>
-          <w:rFonts w:hint="eastAsia" w:ascii="宋体" w:hAnsi="宋体"/>
-          <w:color w:val="000000"/>
-          <w:szCs w:val="21"/>
-        </w:rPr>
-        <w:t>【解析】科目汇总表的汇总范围是全部账户的借、贷方发生额。故选</w:t>
-      </w:r>
-      <w:r>
-        <w:rPr>
-          <w:rFonts w:ascii="宋体" w:hAnsi="宋体"/>
-          <w:color w:val="000000"/>
-          <w:szCs w:val="21"/>
-        </w:rPr>
-        <w:t>C</w:t>
-      </w:r>
-      <w:r>
-        <w:rPr>
-          <w:rFonts w:hint="eastAsia" w:ascii="宋体" w:hAnsi="宋体"/>
-          <w:color w:val="000000"/>
-          <w:szCs w:val="21"/>
-        </w:rPr>
-        <w:t>。</w:t>
-      </w:r>
-    </w:p>
-    <w:p>
-      <w:pPr>
-        <w:rPr>
-          <w:rFonts w:hint="eastAsia" w:ascii="宋体" w:hAnsi="宋体"/>
-          <w:color w:val="000000"/>
-          <w:szCs w:val="21"/>
-        </w:rPr>
-      </w:pPr>
-    </w:p>
-    <w:p>
-      <w:pPr>
-        <w:rPr>
-          <w:rFonts w:hint="eastAsia" w:ascii="宋体" w:hAnsi="宋体"/>
-          <w:color w:val="000000"/>
-          <w:szCs w:val="21"/>
-        </w:rPr>
-      </w:pPr>
-      <w:r>
-        <w:rPr>
-          <w:rFonts w:hint="eastAsia" w:ascii="宋体" w:hAnsi="宋体"/>
-          <w:color w:val="000000"/>
-          <w:szCs w:val="21"/>
-        </w:rPr>
-        <w:t>2、</w:t>
-      </w:r>
-      <w:r>
-        <w:rPr>
-          <w:rFonts w:ascii="宋体" w:hAnsi="宋体"/>
-          <w:color w:val="000000"/>
-          <w:szCs w:val="21"/>
-        </w:rPr>
-        <w:t>资产应具备的基本特征有（）。</w:t>
-      </w:r>
-    </w:p>
-    <w:p>
-      <w:pPr>
-        <w:rPr>
-          <w:rFonts w:ascii="宋体" w:hAnsi="宋体"/>
-          <w:color w:val="000000"/>
-          <w:szCs w:val="21"/>
-        </w:rPr>
-      </w:pPr>
-      <w:r>
-        <w:rPr>
-          <w:rFonts w:hint="eastAsia" w:ascii="宋体" w:hAnsi="宋体"/>
-          <w:color w:val="000000"/>
-          <w:szCs w:val="21"/>
-        </w:rPr>
-        <w:t>A.</w:t>
-      </w:r>
-      <w:r>
-        <w:rPr>
-          <w:rFonts w:ascii="宋体" w:hAnsi="宋体"/>
-          <w:color w:val="000000"/>
-          <w:szCs w:val="21"/>
-        </w:rPr>
-        <w:t>资产是由企业过去的交易或事项形成</w:t>
-      </w:r>
-    </w:p>
-    <w:p>
-      <w:pPr>
-        <w:rPr>
-          <w:rFonts w:ascii="宋体" w:hAnsi="宋体"/>
-          <w:color w:val="000000"/>
-          <w:szCs w:val="21"/>
-        </w:rPr>
-      </w:pPr>
-      <w:r>
-        <w:rPr>
-          <w:rFonts w:hint="eastAsia" w:ascii="宋体" w:hAnsi="宋体"/>
-          <w:color w:val="000000"/>
-          <w:szCs w:val="21"/>
-        </w:rPr>
-        <w:t>B.</w:t>
-      </w:r>
-      <w:r>
-        <w:rPr>
-          <w:rFonts w:ascii="宋体" w:hAnsi="宋体"/>
-          <w:color w:val="000000"/>
-          <w:szCs w:val="21"/>
-        </w:rPr>
-        <w:t>必须是投资者投入的</w:t>
-      </w:r>
-    </w:p>
-    <w:p>
-      <w:pPr>
-        <w:rPr>
-          <w:rFonts w:ascii="宋体" w:hAnsi="宋体"/>
-          <w:color w:val="000000"/>
-          <w:szCs w:val="21"/>
-        </w:rPr>
-      </w:pPr>
-      <w:r>
-        <w:rPr>
-          <w:rFonts w:hint="eastAsia" w:ascii="宋体" w:hAnsi="宋体"/>
-          <w:color w:val="000000"/>
-          <w:szCs w:val="21"/>
-        </w:rPr>
-        <w:t>C.</w:t>
-      </w:r>
-      <w:r>
-        <w:rPr>
-          <w:rFonts w:ascii="宋体" w:hAnsi="宋体"/>
-          <w:color w:val="000000"/>
-          <w:szCs w:val="21"/>
-        </w:rPr>
-        <w:t>资产是由企业拥有和控制的</w:t>
-      </w:r>
-    </w:p>
-    <w:p>
-      <w:pPr>
-        <w:rPr>
-          <w:rFonts w:ascii="宋体" w:hAnsi="宋体"/>
-          <w:color w:val="000000"/>
-          <w:szCs w:val="21"/>
-        </w:rPr>
-      </w:pPr>
-      <w:r>
-        <w:rPr>
-          <w:rFonts w:hint="eastAsia" w:ascii="宋体" w:hAnsi="宋体"/>
-          <w:color w:val="000000"/>
-          <w:szCs w:val="21"/>
-        </w:rPr>
-        <w:t>D.</w:t>
-      </w:r>
-      <w:r>
-        <w:rPr>
-          <w:rFonts w:ascii="宋体" w:hAnsi="宋体"/>
-          <w:color w:val="000000"/>
-          <w:szCs w:val="21"/>
-        </w:rPr>
-        <w:t>资产预期能为企业带来经济利益</w:t>
-      </w:r>
-    </w:p>
-    <w:p>
-      <w:pPr>
-        <w:rPr>
-          <w:rFonts w:ascii="宋体" w:hAnsi="宋体"/>
-          <w:color w:val="000000"/>
-          <w:szCs w:val="21"/>
-        </w:rPr>
-      </w:pPr>
-      <w:r>
-        <w:rPr>
-          <w:rFonts w:hint="eastAsia" w:ascii="宋体" w:hAnsi="宋体"/>
-          <w:color w:val="000000"/>
-          <w:szCs w:val="21"/>
-        </w:rPr>
         <w:t>正确答案：ACD</w:t>
       </w:r>
     </w:p>
@@ -972,6 +1051,15 @@
         </w:rPr>
         <w:t>资产是过去的交易事项形成，企业拥有或者控制的预期会给企业带来经济利益的资源。故选ACD。</w:t>
       </w:r>
+    </w:p>
+    <w:p>
+      <w:pPr>
+        <w:rPr>
+          <w:rFonts w:ascii="宋体" w:hAnsi="宋体"/>
+          <w:color w:val="000000"/>
+          <w:szCs w:val="21"/>
+        </w:rPr>
+      </w:pPr>
     </w:p>
     <w:p/>
     <w:p>
